--- a/mike-paper-reviews-500/split-reviews-docx/Review_508.docx
+++ b/mike-paper-reviews-500/split-reviews-docx/Review_508.docx
@@ -7,7 +7,7 @@
         <w:pStyle w:val="Normal"/>
       </w:pPr>
       <w:r>
-        <w:t>המאמר היומי של מייק: 11.09.25</w:t>
+        <w:t>המאמר היומי של מייק: 08.09.25</w:t>
       </w:r>
     </w:p>
     <w:p>
@@ -15,7 +15,7 @@
         <w:pStyle w:val="Normal"/>
       </w:pPr>
       <w:r>
-        <w:t>Fantastic Pretraining Optimizers and Where to Find Them</w:t>
+        <w:t>Signal and Noise: A Framework for Reducing Uncertainty in Language Model Evaluation</w:t>
       </w:r>
     </w:p>
     <w:p>
@@ -23,7 +23,7 @@
         <w:pStyle w:val="Normal"/>
       </w:pPr>
       <w:r>
-        <w:t>סקירה 502</w:t>
+        <w:t>מתחילים את המאה השישית :  סקירה 501</w:t>
       </w:r>
     </w:p>
     <w:p>
@@ -31,7 +31,7 @@
         <w:pStyle w:val="Normal"/>
       </w:pPr>
       <w:r>
-        <w:t>במשך שנים, עולם אימון הקדם (pretraining) של מודלים גדולים נשלט על ידי AdamW. זהו סוס העבודה האמין והמובן היטב שעומד מאחורי כמעט כל מודל תשתית מרכזי. עם זאת, הממלכה נתונה במצור תמידי מצד טוענים לכתר. כמעט מדי חודש מופיע מאמר חדש המבשר על אופטימייזר "פנטסטי", Sophia, Muon, Mars, שטוען שהוא מהיר פי שניים, ומבטיח לקצץ את עלויות האימון האדירות בחצי.</w:t>
+        <w:t>בעולם האימונים של LLMs, שבו ריצת אימון בודדת עולה יותר מבית מפואר אפילו בישראל, כל החלטה(הייפרפרמטרים) היא הימור על מיליוני דולרים. אנו מסתמכים על ניסויים קטנים, סימולציות זעירות וחסכוניות של הדבר האמיתי כדי להנחות את החלטות הללו. אנו מאמנים צי של מודלים עם מיליארדים בודדים פרמטרים כדי לחזות את התנהגותו של מודל ענק עם מאות מיליארד פרמטרים, בתקווה שהמגמות שאנו מודדים במעבדה יתקיימו גם במפעל. האמת המטרידה, עם זאת, היא שלעתים קרובות זה לא קורה. הדירוגים מתהפכים, תחזיות הסקייל (scaling) נכשלות, ואנו נותרים לתהות מדוע המבחנים (benchmarks) המהימנים שלנו הוליכו אותנו שולל.</w:t>
       </w:r>
     </w:p>
     <w:p>
@@ -39,15 +39,7 @@
         <w:pStyle w:val="Normal"/>
       </w:pPr>
       <w:r>
-        <w:t>הדבר מעלה שאלה של מיליוני $, שהדירה שינה מעיניהם של אנשי מקצוע בתחום: אם השיטות החדשות הללו כל כך מהפכניות, מדוע כמעט אף אחד לא משתמש בהן בריצות האימון היקרות שלו?. המאמר שאסקור היום עונה על שאלה זו. מסקנת המאמר היא כמו מקלחת צוננת עבור אלו הניזונים מהייפ, ושיעור מעמיק במתודולוגיה מדעית: שיפורי המהירות הפנטסטיים הם במידה רבה פנטזיה, שנולדה מהשוואות פגומות ולא הוגנות.</w:t>
-      </w:r>
-    </w:p>
-    <w:p>
-      <w:pPr>
-        <w:pStyle w:val="Heading3"/>
-      </w:pPr>
-      <w:r>
-        <w:t>שני החטאים של בחינת אופטימייזרים</w:t>
+        <w:t>המאמר שנסקור היום חוקר לעומק את הסוגיה הזו. חדשנותו אינה בזיהוי הבעיה, אלא באספקת מסגרת אבחון מדויקת, ניתנת לחישוב ואינטואיטיבית להפליא, המאפשרת להבין מדוע מבחנים מסוימים(בנצ'מארקים) הם מדריכים אמינים ואחרים הם אשליות סטטיסטיות. המאמר מציג טרמינולוגיה חדשה להערכת ההערכות שלנו.</w:t>
       </w:r>
     </w:p>
     <w:p>
@@ -55,15 +47,7 @@
         <w:pStyle w:val="Normal"/>
       </w:pPr>
       <w:r>
-        <w:t>המחברים מאבחנים את הבלבול בתחום על ידי זיהוי שני ליקויים מתודולוגיים בסיסיים, אשר ניפחו באופן שיטתי את ביצועי האופטימייזרים החדשים תוך שהם פוגעים באלוף המכהן, AdamW.</w:t>
-      </w:r>
-    </w:p>
-    <w:p>
-      <w:pPr>
-        <w:pStyle w:val="Heading4"/>
-      </w:pPr>
-      <w:r>
-        <w:t>1. החטא של "כוונון" לא הוגן</w:t>
+        <w:t>החדשנות המרכזית של המאמר טמונה בכך שהמחברים מתייחסים למבחנים כאל מכשירי מדידה, כמו טלסקופ או גלאי חלקיקים. כל מכשיר טוב חייב לעשות שני דברים: להבחין בין תופעות שונות (אות) ולהפיק קריאות עקביות של אותה תופעה (רעש).</w:t>
       </w:r>
     </w:p>
     <w:p>
@@ -71,7 +55,7 @@
         <w:pStyle w:val="Normal"/>
       </w:pPr>
       <w:r>
-        <w:t>רוב המאמרים המציגים אופטימייזר חדש חוטאים בחטא הנקרא: העברה עצלה של היפר-פרמטרים. הם לוקחים סט סטנדרטי של היפר-פרמטרים עבור AdamW (קצב למידה, דעיכת משקולות וכו'), לעיתים קרובות ממתכון בן כמה שנים, ואז מכווננים בקפידה את השיטה המוצעת שלהם כדי שתגבור על בסיס ההשוואה (baseline) הסטטי והלא מכוונן הזה. זה כמו להריץ מכונית פורמולה 1 מכווננת היטב נגד מכונית סדאן מהמפעל ולהכריז על ניצחון. המחברים חושפים את הכשל הלוגי הזה בניסוי פשוט והרסני. הם לקחו בסיס השוואה נפוץ של AdamW מעבודות קודמות וכיווננו היפר-פרמטר אחד בלבד, קצב הלמידה. התוצאה?</w:t>
+        <w:t>האות של מבחן, בניסוח של המאמר, הוא יכולת הבידול הטבועה בו בין מודלים באיכות משתנה. דמיינו שאתם מעריכים תריסר מודלים על משימה. אם כולם מקבלים ציון בין 90% ל-91%, למבחן יש אות נמוך. הבדלי הביצועים הולכים לאיבוד באבק הנקודות העשרוניות. לעומת זאת, מבחן בעל אות גבוה פורס את הציונים על פני טווח רחב וברור, כך שניתן לראות בבירור אילו מודלים עדיפים. המאמר מכמת במדויק את ה"פיזור" הזה כהפרש המרבי המנורמל בין ציוני שני מודלים כלשהם, מדד שהם מכנים פיזור יחסי (relative dispersion).</w:t>
       </w:r>
     </w:p>
     <w:p>
@@ -79,15 +63,7 @@
         <w:pStyle w:val="Normal"/>
       </w:pPr>
       <w:r>
-        <w:t>האצה של פי 2 על פני בסיס ההשוואה עצמו, מה שמחק לחלוטין את היתרון לכאורה של האופטימייזרים "החדשניים" שאליהם הושווה. יתרה מכך, הם מראים שהיפר-פרמטרים אופטימליים אינם ניתנים להחלפה; דעיכת המשקולות האידיאלית עבור Lion, למשל, שונה באופן קיצוני מזו של AdamW, מה שהופך השוואות עם היפר-פרמטרים קבועים לבלתי סבירות מיסודן.</w:t>
-      </w:r>
-    </w:p>
-    <w:p>
-      <w:pPr>
-        <w:pStyle w:val="Heading4"/>
-      </w:pPr>
-      <w:r>
-        <w:t>2. החטא של הערכה קצרת-רואי</w:t>
+        <w:t>הרעש הוא האקראיות המתסכלת והמובנית בביצועי מודל על מבחן נתון. התובנה החדשנית והחשובה ביותר של המחברים כאן היא זיהוי של קירוב (proxy) זול ועוצמתי לאי-יציבות זו: התנודתיות בין צ'ק פוינטים סמוכים (checkpoint-to-checkpoint variability). גם בשלבי האימון האחרונים, הדיוק של מודל במבחן כמו ARC-Challenge יכול לקפוץ בפראות בצעד אימון אחד(training step). המחברים מראים(אמפירית) כי לתנודתיות זו, שקל למדוד, יש קורלציה גבוהה עם מקורות ״רעש״ יקרים יותר, כמו שינויים בסדר דאטה באימון או באתחול המשקולות. זהו "משנה משחק"; פירושו שניתן לאבחן מקור מרכזי לחוסר אמינות מבלי לאמן מספר מודלים יקרים מאפס.</w:t>
       </w:r>
     </w:p>
     <w:p>
@@ -95,15 +71,7 @@
         <w:pStyle w:val="Normal"/>
       </w:pPr>
       <w:r>
-        <w:t>החטא השני הוא לשפוט מרתון לפי 100 המטרים הראשונים. מחקרים רבים מכריזים על ניצחון על סמך המהירות שבה עקומת הלוס של אופטימייזר צונחת בשלבים המוקדמים של האימון. המחברים מראים שזה מטעה באופן מסוכן. מכיוון שאופטימייזרים שונים מגיבים ללוחות זמנים של קצב למידה בדרכים מורכבות, דירוגי הביצועים שלהם יכולים ממש להתהפך במהלך ריצת האימון המלאה. אופטימייזר שנראה עדיף ב-20K צעדים עשוי להגיע לרוויה (plateau) ולהיעקף על ידי הירידה היציבה והאמינה של אחר עד סוף הריצה. ההשוואה המשמעותית היחידה היא הלוס הסופי לאחר שנוצל תקציב האימון המלא.</w:t>
-      </w:r>
-    </w:p>
-    <w:p>
-      <w:pPr>
-        <w:pStyle w:val="Heading3"/>
-      </w:pPr>
-      <w:r>
-        <w:t>היכן באמת מוצאים אופטימייזרים פנטסטיים</w:t>
+        <w:t>המחברים מציינים כי אף אחד מהם, אות או רעש, אינו קובע לבדו את עוצמתו של מבחן. מה שקובע הוא היחס ביניהם. מבחן יכול להיות בעל אות פנטסטי (הפרדה מצוינת בין מודלים) אך להיות כה רועש עד שהדירוגים הם אקראיים למעשה מנקודת שמירה אחת לאחרת (כמו ARC-Challenge). לעומת זאת, מבחן יכול להיות יציב במיוחד ובעל רעש נמוך, אך אם אין לו אות, הוא חסר תועלת להשוואת מודלים.</w:t>
       </w:r>
     </w:p>
     <w:p>
@@ -111,7 +79,7 @@
         <w:pStyle w:val="Normal"/>
       </w:pPr>
       <w:r>
-        <w:t>המאמר בונה תמונה חדשה וברורה יותר של נוף האופטימייזרים. התובנה העמוקה ביותר נובעת מהבחנה בסיסית, כמעט פיזיקלית, באופן פעולתם של אלגוריתמים אלה.</w:t>
+        <w:t>יחס אות לרעש (SNR) הוא המדד שלוכד באלגנטיות את הפשרה הזו. הממצא האמפירי המרכזי של המאמר הוא קורלציה חזקה בין יחס האות לרעש של מבחן לבין "דיוק ההחלטה" (decision accuracy) שלו, הסבירות שהדירוג היחסי של מודלים בקנה מידה קטן יתקיים גם בקנה מידה גדול. זהו הגביע הקדוש: תכונה זולה וניתנת לחישוב של מבחן, החוזה את ערכו הכלכלי בתהליך הפיתוח.</w:t>
       </w:r>
     </w:p>
     <w:p>
@@ -119,7 +87,7 @@
         <w:pStyle w:val="Normal"/>
       </w:pPr>
       <w:r>
-        <w:t>החלוקה המרכזית היא בין אופטימייזרים מבוססי-סקלר ומבוססי-מטריצה.</w:t>
+        <w:t>מסגרת זו מאפשרת שלוש התערבויות חדשניות ועוצמתיות:</w:t>
       </w:r>
     </w:p>
     <w:p>
@@ -127,7 +95,8 @@
         <w:pStyle w:val="Normal"/>
       </w:pPr>
       <w:r>
-        <w:t>אופטימייזרים מבוססי-סקלר כמו AdamW, Nesterov AdamW ו-Lion הם פשוטים מבחינה רעיונית. הם מתייחסים לכל פרמטר במטריצות המשקולות העצומות של המודל כאל סוכן עצמאי. העדכון עבור כל משקולל הוא פעולה סקלרית, המחושבת על סמך היסטוריית הגרדיאנטים שלו (המומנטום מסדר ראשון ושני). זה כמו קהל עצום של מטיילים המנווטים על הר, כאשר כל אדם מסתכל רק על עד כמה תלול הקרקע שמתחת לרגליו כדי להחליט על צעדו הבא.</w:t>
+        <w:t>בחירת חלקים רלוונטיים במבחנים לפי SNR: מבחנים רבים הם אוספים של תת-משימות (למשל, 57 הנושאים של MMLU). המחברים מראים שלעתים קרובות ניתן ליצור הערכה אמינה יותר על ידי בחירה של תת-המשימות בעלות ה-SNR הגבוה ביותר, גם אם המבחן שנוצר מכיל פחות שאלות. עבור MMLU, יחס האות לרעש המרבי מושג עם 16 תת-המשימות המובילות בלבד. זוהי תובנה מצוינת ונוגדת-אינטואיציה: הערכה טובה יותר באמצעות הפחתה אסטרטגית.</w:t>
+        <w:br/>
       </w:r>
     </w:p>
     <w:p>
@@ -135,7 +104,8 @@
         <w:pStyle w:val="Normal"/>
       </w:pPr>
       <w:r>
-        <w:t>אופטימייזרים מבוססי-מטריצה כמו Muon, Soap ו-Kron הם "החיות הפנטסטיות" מהכותרת. אלגוריתמים אלו מתוחכמים יותר. הם אינם מתייחסים למשקולות כאל סקלרים עצמאיים; הם מבינים את המבנה המטריציוני המובנה של שכבות הרשת העצבית. במקום להחיל תיקון סקלרי פשוט, הם מיישמים preconditioner מבוסס-מטריצה, הם מכפילים את כל מטריצת הגרדיאנטים במטריצה אחרת.</w:t>
+        <w:t>הפחתת רעש באמצעות מיצוע: מכיוון שהתנודתיות בין נקודות שמירה היא מקור רעש עיקרי, תיקון פשוט הוא למצע את הציונים של כמה צ'ק פוינטים האחרונים במקום להסתמך על האחרונה בלבד. פעולת החלקה פשוטה זו משפרת באופן עקבי את דיוק ההחלטה ואת אמינות תחזיות חוקי הסקייל.</w:t>
+        <w:br/>
       </w:r>
     </w:p>
     <w:p>
@@ -143,15 +113,7 @@
         <w:pStyle w:val="Normal"/>
       </w:pPr>
       <w:r>
-        <w:t>במונחים פיזיקליים, זהו ההבדל בין לדעת מהו השיפוע תחת רגליך לבין הבנת העקמומיות של העמק כולו. ה-preconditioner המטריציוני מעצב מחדש את הגיאומטריה של בעיית האופטימיזציה עבור שכבה שלמה בבת אחת, ומוצא נתיב יעיל יותר באופן גלובלי לעבר המינימום. זו הסיבה שכאשר הם מכווננים כראוי ומושווים בהגינות, הם אכן מהירים יותר.</w:t>
-      </w:r>
-    </w:p>
-    <w:p>
-      <w:pPr>
-        <w:pStyle w:val="Heading3"/>
-      </w:pPr>
-      <w:r>
-        <w:t xml:space="preserve">המציאות המפכחת של הסקייל </w:t>
+        <w:t>שינוי סוג המדידה: המאמר מספק סיבה לתעדוף סוגי מדידה מסוימים. המחברים מראים כי מעבר ממדדים בדידים כמו דיוק למדדים רציפים כמו ביטים-לכל-בייט (BPB) מגדיל באופן משמעותי את ה-SNR עבור משימות רבות, במיוחד במשימות גנרוט קשות שבהן מודלים קטנים מציגים ביצועים הקרובים לניחוש אקראי. אות הלוס הרציף רועש פחות ומופיע מוקדם יותר באימון, מה שהופך אותו למכשיר מדידה טוב יותר לחיזוי. BPB כאן הוא לוג של נראות מירבית של התשובה מנורמל באורך התשובה.</w:t>
       </w:r>
     </w:p>
     <w:p>
@@ -159,7 +121,7 @@
         <w:pStyle w:val="Normal"/>
       </w:pPr>
       <w:r>
-        <w:t>אז, האם השיטות מבוססות-המטריצה הן אותו פתרון קסם המבטיח האצה של פי 2? הממצא הסופי והמכריע של המאמר הוא "לא" מהדהד. בעוד שאופטימייזרים מבוססי-מטריצה אכן מציגים ביצועים טובים יותר באופן עקבי מבני דודיהם מבוססי-הסקלר, שיפור המהירות צנוע בהרבה ממה שנטען. בנוסף יתרון זה דועך עם גודל המודל. עבור מודלים קטנים יותר (בסביבות 130 מיליון פרמטרים), אופטימייזרים כמו Muon ו-Soap מספקים שיפור מהירות מכובד של 1.3x-1.4x על פני AdamW מכוונן היטב. אך כאשר מטפסים למודלים של 1.2 מיליארד פרמטרים, היתרון הזה מתכווץ לכדי 1.1x זעום. בקנה המידה של מודלי חזית, מגמה זו מצביעה על כך שהיתרונות עשויים להפוך כמעט לזניחים.</w:t>
+        <w:t>המחברים סיפקו יותר מאוסף ממצאים אלא פרדיגמה. הם הסיטו את השיח מתוכן המבחן לתכונותיו הסטטיסטיות ככלי מדידה. בכך שהעניקו לנו את שפת האות, הרעש וה-SNR, הם נתנו לקהילה כולה ארגז כלים זול, עוצמתי ומבוסס תיאורטית, לא רק כדי לבחור מבחנים טובים יותר, אלא כדי לשפר באופן פעיל את אלו שכבר יש לנו.</w:t>
       </w:r>
     </w:p>
     <w:p>
@@ -167,7 +129,7 @@
         <w:pStyle w:val="Normal"/>
       </w:pPr>
       <w:r>
-        <w:t>הבחירה באופטימייזר הטוב ביותר תלויה גם במשטר האימון. בסביבות מוגבלות-דאטה (בערך כמו הכמות ה"אופטימלית של צ'ינצ'ילה"), Muon מנצח באופן עקבי. עם זאת, כאשר נכנסים למשטר של אימון-יתר עם יחס דאטה- גודל למודל גבוה (פי 8 מצ'ינצ'ילה או יותר), Soap ו-Kron תופסים את ההובלה, מה שמרמז שהטיפול שלהם במידע מסדר שני מועיל יותר באופקי אימון ארוכים יותר.</w:t>
+        <w:t>https://arxiv.org/abs/2508.13144</w:t>
       </w:r>
     </w:p>
     <w:p>
@@ -175,23 +137,7 @@
         <w:pStyle w:val="Normal"/>
       </w:pPr>
       <w:r>
-        <w:t>בסופו של דבר, המאמר אינו מספק לנו אלגוריתם קסם חדש. הוא מעניק לנו משהו יקר ערך בהרבה: מתודולוגיה לגילוי האמת. הוא מלמד אותנו שהתקדמות באופטימיזציה אינה עוסקת בהצהרות נוצצות על האצה של פי 2, אלא בכוונון קפדני, הערכה בקנה מידה, והבנת ההבדלים המבניים העמוקים בין אלגוריתמים. האופטימייזרים הפנטסטיים אמיתיים, אך הם אינם חיות מיתולוגיות; הם כלים מדויקים המציעים יתרונות צנועים, מותנים ותלויי-סקייל במשימה העצומה של בניית AI.</w:t>
-      </w:r>
-    </w:p>
-    <w:p>
-      <w:pPr>
-        <w:pStyle w:val="Normal"/>
-      </w:pPr>
-      <w:r>
-        <w:t>https://arxiv.org/abs/2509.02046</w:t>
-      </w:r>
-    </w:p>
-    <w:p>
-      <w:pPr>
-        <w:pStyle w:val="Normal"/>
-      </w:pPr>
-      <w:r>
-        <w:t>חרדה מלאכותית, השלכות אמיתיות</w:t>
+        <w:t>לאופטימייזר ללא בגדים: ניפוץ מיתוס ההאצה של פי 2</w:t>
       </w:r>
     </w:p>
     <w:sectPr>
